--- a/array/array.docx
+++ b/array/array.docx
@@ -98,51 +98,21 @@
         <w:rPr>
           <w:lang w:val="en-US"/>
         </w:rPr>
-        <w:t xml:space="preserve">INT_MIN = minimum integer possible in </w:t>
-      </w:r>
-      <w:proofErr w:type="spellStart"/>
-      <w:r>
-        <w:rPr>
-          <w:lang w:val="en-US"/>
-        </w:rPr>
-        <w:t>c++</w:t>
-      </w:r>
-      <w:proofErr w:type="spellEnd"/>
-    </w:p>
-    <w:p>
-      <w:pPr>
-        <w:rPr>
-          <w:lang w:val="en-US"/>
-        </w:rPr>
-      </w:pPr>
-      <w:r>
-        <w:rPr>
-          <w:lang w:val="en-US"/>
-        </w:rPr>
-        <w:t>INT_</w:t>
-      </w:r>
-      <w:proofErr w:type="gramStart"/>
-      <w:r>
-        <w:rPr>
-          <w:lang w:val="en-US"/>
-        </w:rPr>
-        <w:t>MAX;  header</w:t>
-      </w:r>
-      <w:proofErr w:type="gramEnd"/>
-      <w:r>
-        <w:rPr>
-          <w:lang w:val="en-US"/>
-        </w:rPr>
-        <w:t xml:space="preserve"> required is </w:t>
-      </w:r>
-      <w:proofErr w:type="spellStart"/>
-      <w:r>
-        <w:rPr>
-          <w:lang w:val="en-US"/>
-        </w:rPr>
-        <w:t>climits</w:t>
-      </w:r>
-      <w:proofErr w:type="spellEnd"/>
+        <w:t>INT_MIN = minimum integer possible in c++</w:t>
+      </w:r>
+    </w:p>
+    <w:p>
+      <w:pPr>
+        <w:rPr>
+          <w:lang w:val="en-US"/>
+        </w:rPr>
+      </w:pPr>
+      <w:r>
+        <w:rPr>
+          <w:lang w:val="en-US"/>
+        </w:rPr>
+        <w:t>INT_MAX;  header required is climits</w:t>
+      </w:r>
     </w:p>
     <w:p>
       <w:pPr>
@@ -167,76 +137,20 @@
         <w:rPr>
           <w:lang w:val="en-US"/>
         </w:rPr>
-        <w:t xml:space="preserve">If using </w:t>
-      </w:r>
-      <w:proofErr w:type="spellStart"/>
-      <w:r>
-        <w:rPr>
-          <w:lang w:val="en-US"/>
-        </w:rPr>
-        <w:t>sizeof</w:t>
-      </w:r>
-      <w:proofErr w:type="spellEnd"/>
-      <w:r>
-        <w:rPr>
-          <w:lang w:val="en-US"/>
-        </w:rPr>
-        <w:t>(</w:t>
-      </w:r>
-      <w:proofErr w:type="spellStart"/>
-      <w:r>
-        <w:rPr>
-          <w:lang w:val="en-US"/>
-        </w:rPr>
-        <w:t>arr</w:t>
-      </w:r>
-      <w:proofErr w:type="spellEnd"/>
-      <w:r>
-        <w:rPr>
-          <w:lang w:val="en-US"/>
-        </w:rPr>
-        <w:t xml:space="preserve">) in function use it in for loop as </w:t>
-      </w:r>
-      <w:proofErr w:type="spellStart"/>
-      <w:r>
-        <w:rPr>
-          <w:lang w:val="en-US"/>
-        </w:rPr>
-        <w:t>arr</w:t>
-      </w:r>
-      <w:proofErr w:type="spellEnd"/>
-      <w:r>
-        <w:rPr>
-          <w:lang w:val="en-US"/>
-        </w:rPr>
-        <w:t xml:space="preserve"> is passed as a pointer in array</w:t>
-      </w:r>
-    </w:p>
-    <w:p>
-      <w:pPr>
-        <w:rPr>
-          <w:lang w:val="en-US"/>
-        </w:rPr>
-      </w:pPr>
-      <w:r>
-        <w:rPr>
-          <w:lang w:val="en-US"/>
-        </w:rPr>
-        <w:t>Binary search O(</w:t>
-      </w:r>
-      <w:proofErr w:type="spellStart"/>
-      <w:r>
-        <w:rPr>
-          <w:lang w:val="en-US"/>
-        </w:rPr>
-        <w:t>logn</w:t>
-      </w:r>
-      <w:proofErr w:type="spellEnd"/>
-      <w:r>
-        <w:rPr>
-          <w:lang w:val="en-US"/>
-        </w:rPr>
-        <w:t xml:space="preserve">) base 2 </w:t>
+        <w:t>If using sizeof(arr) in function use it in for loop as arr is passed as a pointer in array</w:t>
+      </w:r>
+    </w:p>
+    <w:p>
+      <w:pPr>
+        <w:rPr>
+          <w:lang w:val="en-US"/>
+        </w:rPr>
+      </w:pPr>
+      <w:r>
+        <w:rPr>
+          <w:lang w:val="en-US"/>
+        </w:rPr>
+        <w:t xml:space="preserve">Binary search O(logn) base 2 </w:t>
       </w:r>
     </w:p>
     <w:p>
@@ -266,36 +180,21 @@
         <w:rPr>
           <w:lang w:val="en-US"/>
         </w:rPr>
-        <w:t xml:space="preserve">Find the smallest element in the array and swap it with the element in the </w:t>
-      </w:r>
-      <w:proofErr w:type="spellStart"/>
-      <w:r>
-        <w:rPr>
-          <w:lang w:val="en-US"/>
-        </w:rPr>
-        <w:t>begineng</w:t>
-      </w:r>
-      <w:proofErr w:type="spellEnd"/>
-      <w:r>
-        <w:rPr>
-          <w:lang w:val="en-US"/>
-        </w:rPr>
-        <w:t>;</w:t>
-      </w:r>
-    </w:p>
-    <w:p>
-      <w:pPr>
-        <w:shd w:val="clear" w:color="auto" w:fill="282A36"/>
-        <w:spacing w:after="0" w:line="285" w:lineRule="atLeast"/>
-        <w:rPr>
-          <w:rFonts w:ascii="Consolas" w:eastAsia="Times New Roman" w:hAnsi="Consolas" w:cs="Times New Roman"/>
-          <w:color w:val="F8F8F2"/>
-          <w:sz w:val="21"/>
-          <w:szCs w:val="21"/>
-          <w:lang w:eastAsia="en-IN"/>
-        </w:rPr>
-      </w:pPr>
-      <w:proofErr w:type="gramStart"/>
+        <w:t>Find the smallest element in the array and swap it with the element in the begineng;</w:t>
+      </w:r>
+    </w:p>
+    <w:p>
+      <w:pPr>
+        <w:shd w:val="clear" w:color="auto" w:fill="282A36"/>
+        <w:spacing w:after="0" w:line="285" w:lineRule="atLeast"/>
+        <w:rPr>
+          <w:rFonts w:ascii="Consolas" w:eastAsia="Times New Roman" w:hAnsi="Consolas" w:cs="Times New Roman"/>
+          <w:color w:val="F8F8F2"/>
+          <w:sz w:val="21"/>
+          <w:szCs w:val="21"/>
+          <w:lang w:eastAsia="en-IN"/>
+        </w:rPr>
+      </w:pPr>
       <w:r>
         <w:rPr>
           <w:rFonts w:ascii="Consolas" w:eastAsia="Times New Roman" w:hAnsi="Consolas" w:cs="Times New Roman"/>
@@ -316,7 +215,6 @@
         </w:rPr>
         <w:t>(</w:t>
       </w:r>
-      <w:proofErr w:type="gramEnd"/>
       <w:r>
         <w:rPr>
           <w:rFonts w:ascii="Consolas" w:eastAsia="Times New Roman" w:hAnsi="Consolas" w:cs="Times New Roman"/>
@@ -335,20 +233,8 @@
           <w:szCs w:val="21"/>
           <w:lang w:eastAsia="en-IN"/>
         </w:rPr>
-        <w:t> </w:t>
-      </w:r>
-      <w:proofErr w:type="spellStart"/>
-      <w:r>
-        <w:rPr>
-          <w:rFonts w:ascii="Consolas" w:eastAsia="Times New Roman" w:hAnsi="Consolas" w:cs="Times New Roman"/>
-          <w:color w:val="F8F8F2"/>
-          <w:sz w:val="21"/>
-          <w:szCs w:val="21"/>
-          <w:lang w:eastAsia="en-IN"/>
-        </w:rPr>
-        <w:t>i</w:t>
-      </w:r>
-      <w:proofErr w:type="spellEnd"/>
+        <w:t> i</w:t>
+      </w:r>
       <w:r>
         <w:rPr>
           <w:rFonts w:ascii="Consolas" w:eastAsia="Times New Roman" w:hAnsi="Consolas" w:cs="Times New Roman"/>
@@ -497,7 +383,6 @@
         </w:rPr>
         <w:t>        </w:t>
       </w:r>
-      <w:proofErr w:type="gramStart"/>
       <w:r>
         <w:rPr>
           <w:rFonts w:ascii="Consolas" w:eastAsia="Times New Roman" w:hAnsi="Consolas" w:cs="Times New Roman"/>
@@ -518,7 +403,6 @@
         </w:rPr>
         <w:t>(</w:t>
       </w:r>
-      <w:proofErr w:type="gramEnd"/>
       <w:r>
         <w:rPr>
           <w:rFonts w:ascii="Consolas" w:eastAsia="Times New Roman" w:hAnsi="Consolas" w:cs="Times New Roman"/>
@@ -599,7 +483,6 @@
         </w:rPr>
         <w:t>&lt;</w:t>
       </w:r>
-      <w:proofErr w:type="spellStart"/>
       <w:r>
         <w:rPr>
           <w:rFonts w:ascii="Consolas" w:eastAsia="Times New Roman" w:hAnsi="Consolas" w:cs="Times New Roman"/>
@@ -622,7 +505,6 @@
         </w:rPr>
         <w:t>;j</w:t>
       </w:r>
-      <w:proofErr w:type="spellEnd"/>
       <w:r>
         <w:rPr>
           <w:rFonts w:ascii="Consolas" w:eastAsia="Times New Roman" w:hAnsi="Consolas" w:cs="Times New Roman"/>
@@ -729,7 +611,6 @@
         </w:rPr>
         <w:t> </w:t>
       </w:r>
-      <w:proofErr w:type="spellStart"/>
       <w:r>
         <w:rPr>
           <w:rFonts w:ascii="Consolas" w:eastAsia="Times New Roman" w:hAnsi="Consolas" w:cs="Times New Roman"/>
@@ -742,7 +623,6 @@
         </w:rPr>
         <w:t>arr</w:t>
       </w:r>
-      <w:proofErr w:type="spellEnd"/>
       <w:r>
         <w:rPr>
           <w:rFonts w:ascii="Consolas" w:eastAsia="Times New Roman" w:hAnsi="Consolas" w:cs="Times New Roman"/>
@@ -816,7 +696,6 @@
         </w:rPr>
         <w:t> </w:t>
       </w:r>
-      <w:proofErr w:type="spellStart"/>
       <w:r>
         <w:rPr>
           <w:rFonts w:ascii="Consolas" w:eastAsia="Times New Roman" w:hAnsi="Consolas" w:cs="Times New Roman"/>
@@ -829,38 +708,15 @@
         </w:rPr>
         <w:t>arr</w:t>
       </w:r>
-      <w:proofErr w:type="spellEnd"/>
-      <w:r>
-        <w:rPr>
-          <w:rFonts w:ascii="Consolas" w:eastAsia="Times New Roman" w:hAnsi="Consolas" w:cs="Times New Roman"/>
-          <w:color w:val="F8F8F2"/>
-          <w:sz w:val="21"/>
-          <w:szCs w:val="21"/>
-          <w:lang w:eastAsia="en-IN"/>
-        </w:rPr>
-        <w:t>[</w:t>
-      </w:r>
-      <w:proofErr w:type="spellStart"/>
-      <w:r>
-        <w:rPr>
-          <w:rFonts w:ascii="Consolas" w:eastAsia="Times New Roman" w:hAnsi="Consolas" w:cs="Times New Roman"/>
-          <w:color w:val="F8F8F2"/>
-          <w:sz w:val="21"/>
-          <w:szCs w:val="21"/>
-          <w:lang w:eastAsia="en-IN"/>
-        </w:rPr>
-        <w:t>i</w:t>
-      </w:r>
-      <w:proofErr w:type="spellEnd"/>
-      <w:r>
-        <w:rPr>
-          <w:rFonts w:ascii="Consolas" w:eastAsia="Times New Roman" w:hAnsi="Consolas" w:cs="Times New Roman"/>
-          <w:color w:val="F8F8F2"/>
-          <w:sz w:val="21"/>
-          <w:szCs w:val="21"/>
-          <w:lang w:eastAsia="en-IN"/>
-        </w:rPr>
-        <w:t>];</w:t>
+      <w:r>
+        <w:rPr>
+          <w:rFonts w:ascii="Consolas" w:eastAsia="Times New Roman" w:hAnsi="Consolas" w:cs="Times New Roman"/>
+          <w:color w:val="F8F8F2"/>
+          <w:sz w:val="21"/>
+          <w:szCs w:val="21"/>
+          <w:lang w:eastAsia="en-IN"/>
+        </w:rPr>
+        <w:t>[i];</w:t>
       </w:r>
     </w:p>
     <w:p>
@@ -971,7 +827,6 @@
         </w:rPr>
         <w:t>                </w:t>
       </w:r>
-      <w:proofErr w:type="spellStart"/>
       <w:r>
         <w:rPr>
           <w:rFonts w:ascii="Consolas" w:eastAsia="Times New Roman" w:hAnsi="Consolas" w:cs="Times New Roman"/>
@@ -984,38 +839,15 @@
         </w:rPr>
         <w:t>arr</w:t>
       </w:r>
-      <w:proofErr w:type="spellEnd"/>
-      <w:r>
-        <w:rPr>
-          <w:rFonts w:ascii="Consolas" w:eastAsia="Times New Roman" w:hAnsi="Consolas" w:cs="Times New Roman"/>
-          <w:color w:val="F8F8F2"/>
-          <w:sz w:val="21"/>
-          <w:szCs w:val="21"/>
-          <w:lang w:eastAsia="en-IN"/>
-        </w:rPr>
-        <w:t>[</w:t>
-      </w:r>
-      <w:proofErr w:type="spellStart"/>
-      <w:r>
-        <w:rPr>
-          <w:rFonts w:ascii="Consolas" w:eastAsia="Times New Roman" w:hAnsi="Consolas" w:cs="Times New Roman"/>
-          <w:color w:val="F8F8F2"/>
-          <w:sz w:val="21"/>
-          <w:szCs w:val="21"/>
-          <w:lang w:eastAsia="en-IN"/>
-        </w:rPr>
-        <w:t>i</w:t>
-      </w:r>
-      <w:proofErr w:type="spellEnd"/>
-      <w:r>
-        <w:rPr>
-          <w:rFonts w:ascii="Consolas" w:eastAsia="Times New Roman" w:hAnsi="Consolas" w:cs="Times New Roman"/>
-          <w:color w:val="F8F8F2"/>
-          <w:sz w:val="21"/>
-          <w:szCs w:val="21"/>
-          <w:lang w:eastAsia="en-IN"/>
-        </w:rPr>
-        <w:t>] </w:t>
+      <w:r>
+        <w:rPr>
+          <w:rFonts w:ascii="Consolas" w:eastAsia="Times New Roman" w:hAnsi="Consolas" w:cs="Times New Roman"/>
+          <w:color w:val="F8F8F2"/>
+          <w:sz w:val="21"/>
+          <w:szCs w:val="21"/>
+          <w:lang w:eastAsia="en-IN"/>
+        </w:rPr>
+        <w:t>[i] </w:t>
       </w:r>
       <w:r>
         <w:rPr>
@@ -1060,7 +892,6 @@
         </w:rPr>
         <w:t>                </w:t>
       </w:r>
-      <w:proofErr w:type="spellStart"/>
       <w:r>
         <w:rPr>
           <w:rFonts w:ascii="Consolas" w:eastAsia="Times New Roman" w:hAnsi="Consolas" w:cs="Times New Roman"/>
@@ -1073,7 +904,6 @@
         </w:rPr>
         <w:t>arr</w:t>
       </w:r>
-      <w:proofErr w:type="spellEnd"/>
       <w:r>
         <w:rPr>
           <w:rFonts w:ascii="Consolas" w:eastAsia="Times New Roman" w:hAnsi="Consolas" w:cs="Times New Roman"/>
@@ -1223,7 +1053,6 @@
           <w:lang w:eastAsia="en-IN"/>
         </w:rPr>
       </w:pPr>
-      <w:proofErr w:type="gramStart"/>
       <w:r>
         <w:rPr>
           <w:rFonts w:ascii="Consolas" w:eastAsia="Times New Roman" w:hAnsi="Consolas" w:cs="Times New Roman"/>
@@ -1244,7 +1073,6 @@
         </w:rPr>
         <w:t>(</w:t>
       </w:r>
-      <w:proofErr w:type="gramEnd"/>
       <w:r>
         <w:rPr>
           <w:rFonts w:ascii="Consolas" w:eastAsia="Times New Roman" w:hAnsi="Consolas" w:cs="Times New Roman"/>
@@ -1263,20 +1091,8 @@
           <w:szCs w:val="21"/>
           <w:lang w:eastAsia="en-IN"/>
         </w:rPr>
-        <w:t> </w:t>
-      </w:r>
-      <w:proofErr w:type="spellStart"/>
-      <w:r>
-        <w:rPr>
-          <w:rFonts w:ascii="Consolas" w:eastAsia="Times New Roman" w:hAnsi="Consolas" w:cs="Times New Roman"/>
-          <w:color w:val="F8F8F2"/>
-          <w:sz w:val="21"/>
-          <w:szCs w:val="21"/>
-          <w:lang w:eastAsia="en-IN"/>
-        </w:rPr>
-        <w:t>i</w:t>
-      </w:r>
-      <w:proofErr w:type="spellEnd"/>
+        <w:t> i</w:t>
+      </w:r>
       <w:r>
         <w:rPr>
           <w:rFonts w:ascii="Consolas" w:eastAsia="Times New Roman" w:hAnsi="Consolas" w:cs="Times New Roman"/>
@@ -1317,7 +1133,6 @@
         </w:rPr>
         <w:t>&lt;</w:t>
       </w:r>
-      <w:proofErr w:type="spellStart"/>
       <w:r>
         <w:rPr>
           <w:rFonts w:ascii="Consolas" w:eastAsia="Times New Roman" w:hAnsi="Consolas" w:cs="Times New Roman"/>
@@ -1340,7 +1155,6 @@
         </w:rPr>
         <w:t>;i</w:t>
       </w:r>
-      <w:proofErr w:type="spellEnd"/>
       <w:r>
         <w:rPr>
           <w:rFonts w:ascii="Consolas" w:eastAsia="Times New Roman" w:hAnsi="Consolas" w:cs="Times New Roman"/>
@@ -1490,7 +1304,6 @@
         </w:rPr>
         <w:t>        </w:t>
       </w:r>
-      <w:proofErr w:type="gramStart"/>
       <w:r>
         <w:rPr>
           <w:rFonts w:ascii="Consolas" w:eastAsia="Times New Roman" w:hAnsi="Consolas" w:cs="Times New Roman"/>
@@ -1511,7 +1324,6 @@
         </w:rPr>
         <w:t>(</w:t>
       </w:r>
-      <w:proofErr w:type="gramEnd"/>
       <w:r>
         <w:rPr>
           <w:rFonts w:ascii="Consolas" w:eastAsia="Times New Roman" w:hAnsi="Consolas" w:cs="Times New Roman"/>
@@ -1710,7 +1522,6 @@
         </w:rPr>
         <w:t>(</w:t>
       </w:r>
-      <w:proofErr w:type="spellStart"/>
       <w:r>
         <w:rPr>
           <w:rFonts w:ascii="Consolas" w:eastAsia="Times New Roman" w:hAnsi="Consolas" w:cs="Times New Roman"/>
@@ -1723,7 +1534,6 @@
         </w:rPr>
         <w:t>arr</w:t>
       </w:r>
-      <w:proofErr w:type="spellEnd"/>
       <w:r>
         <w:rPr>
           <w:rFonts w:ascii="Consolas" w:eastAsia="Times New Roman" w:hAnsi="Consolas" w:cs="Times New Roman"/>
@@ -1744,7 +1554,6 @@
         </w:rPr>
         <w:t>&gt;</w:t>
       </w:r>
-      <w:proofErr w:type="spellStart"/>
       <w:r>
         <w:rPr>
           <w:rFonts w:ascii="Consolas" w:eastAsia="Times New Roman" w:hAnsi="Consolas" w:cs="Times New Roman"/>
@@ -1757,7 +1566,6 @@
         </w:rPr>
         <w:t>arr</w:t>
       </w:r>
-      <w:proofErr w:type="spellEnd"/>
       <w:r>
         <w:rPr>
           <w:rFonts w:ascii="Consolas" w:eastAsia="Times New Roman" w:hAnsi="Consolas" w:cs="Times New Roman"/>
@@ -1947,7 +1755,6 @@
         </w:rPr>
         <w:t> </w:t>
       </w:r>
-      <w:proofErr w:type="spellStart"/>
       <w:r>
         <w:rPr>
           <w:rFonts w:ascii="Consolas" w:eastAsia="Times New Roman" w:hAnsi="Consolas" w:cs="Times New Roman"/>
@@ -1960,7 +1767,6 @@
         </w:rPr>
         <w:t>arr</w:t>
       </w:r>
-      <w:proofErr w:type="spellEnd"/>
       <w:r>
         <w:rPr>
           <w:rFonts w:ascii="Consolas" w:eastAsia="Times New Roman" w:hAnsi="Consolas" w:cs="Times New Roman"/>
@@ -1994,7 +1800,6 @@
         </w:rPr>
         <w:t>                </w:t>
       </w:r>
-      <w:proofErr w:type="spellStart"/>
       <w:r>
         <w:rPr>
           <w:rFonts w:ascii="Consolas" w:eastAsia="Times New Roman" w:hAnsi="Consolas" w:cs="Times New Roman"/>
@@ -2007,7 +1812,6 @@
         </w:rPr>
         <w:t>arr</w:t>
       </w:r>
-      <w:proofErr w:type="spellEnd"/>
       <w:r>
         <w:rPr>
           <w:rFonts w:ascii="Consolas" w:eastAsia="Times New Roman" w:hAnsi="Consolas" w:cs="Times New Roman"/>
@@ -2038,7 +1842,6 @@
         </w:rPr>
         <w:t> </w:t>
       </w:r>
-      <w:proofErr w:type="spellStart"/>
       <w:r>
         <w:rPr>
           <w:rFonts w:ascii="Consolas" w:eastAsia="Times New Roman" w:hAnsi="Consolas" w:cs="Times New Roman"/>
@@ -2051,7 +1854,6 @@
         </w:rPr>
         <w:t>arr</w:t>
       </w:r>
-      <w:proofErr w:type="spellEnd"/>
       <w:r>
         <w:rPr>
           <w:rFonts w:ascii="Consolas" w:eastAsia="Times New Roman" w:hAnsi="Consolas" w:cs="Times New Roman"/>
@@ -2116,7 +1918,6 @@
         <w:lastRenderedPageBreak/>
         <w:t>                </w:t>
       </w:r>
-      <w:proofErr w:type="spellStart"/>
       <w:r>
         <w:rPr>
           <w:rFonts w:ascii="Consolas" w:eastAsia="Times New Roman" w:hAnsi="Consolas" w:cs="Times New Roman"/>
@@ -2129,7 +1930,6 @@
         </w:rPr>
         <w:t>arr</w:t>
       </w:r>
-      <w:proofErr w:type="spellEnd"/>
       <w:r>
         <w:rPr>
           <w:rFonts w:ascii="Consolas" w:eastAsia="Times New Roman" w:hAnsi="Consolas" w:cs="Times New Roman"/>
@@ -2234,9 +2034,21 @@
           <w:szCs w:val="21"/>
           <w:lang w:eastAsia="en-IN"/>
         </w:rPr>
-        <w:t>                </w:t>
-      </w:r>
-      <w:proofErr w:type="spellStart"/>
+        <w:t>                arr[j] = arr[j] + arr[j+1];</w:t>
+      </w:r>
+    </w:p>
+    <w:p>
+      <w:pPr>
+        <w:shd w:val="clear" w:color="auto" w:fill="282A36"/>
+        <w:spacing w:after="0" w:line="285" w:lineRule="atLeast"/>
+        <w:rPr>
+          <w:rFonts w:ascii="Consolas" w:eastAsia="Times New Roman" w:hAnsi="Consolas" w:cs="Times New Roman"/>
+          <w:color w:val="F8F8F2"/>
+          <w:sz w:val="21"/>
+          <w:szCs w:val="21"/>
+          <w:lang w:eastAsia="en-IN"/>
+        </w:rPr>
+      </w:pPr>
       <w:r>
         <w:rPr>
           <w:rFonts w:ascii="Consolas" w:eastAsia="Times New Roman" w:hAnsi="Consolas" w:cs="Times New Roman"/>
@@ -2245,9 +2057,21 @@
           <w:szCs w:val="21"/>
           <w:lang w:eastAsia="en-IN"/>
         </w:rPr>
-        <w:t>arr</w:t>
-      </w:r>
-      <w:proofErr w:type="spellEnd"/>
+        <w:t>                arr[j+1] = arr[j] - arr[j+1];</w:t>
+      </w:r>
+    </w:p>
+    <w:p>
+      <w:pPr>
+        <w:shd w:val="clear" w:color="auto" w:fill="282A36"/>
+        <w:spacing w:after="0" w:line="285" w:lineRule="atLeast"/>
+        <w:rPr>
+          <w:rFonts w:ascii="Consolas" w:eastAsia="Times New Roman" w:hAnsi="Consolas" w:cs="Times New Roman"/>
+          <w:color w:val="F8F8F2"/>
+          <w:sz w:val="21"/>
+          <w:szCs w:val="21"/>
+          <w:lang w:eastAsia="en-IN"/>
+        </w:rPr>
+      </w:pPr>
       <w:r>
         <w:rPr>
           <w:rFonts w:ascii="Consolas" w:eastAsia="Times New Roman" w:hAnsi="Consolas" w:cs="Times New Roman"/>
@@ -2256,229 +2080,7 @@
           <w:szCs w:val="21"/>
           <w:lang w:eastAsia="en-IN"/>
         </w:rPr>
-        <w:t>[j] = </w:t>
-      </w:r>
-      <w:proofErr w:type="spellStart"/>
-      <w:r>
-        <w:rPr>
-          <w:rFonts w:ascii="Consolas" w:eastAsia="Times New Roman" w:hAnsi="Consolas" w:cs="Times New Roman"/>
-          <w:color w:val="6272A4"/>
-          <w:sz w:val="21"/>
-          <w:szCs w:val="21"/>
-          <w:lang w:eastAsia="en-IN"/>
-        </w:rPr>
-        <w:t>arr</w:t>
-      </w:r>
-      <w:proofErr w:type="spellEnd"/>
-      <w:r>
-        <w:rPr>
-          <w:rFonts w:ascii="Consolas" w:eastAsia="Times New Roman" w:hAnsi="Consolas" w:cs="Times New Roman"/>
-          <w:color w:val="6272A4"/>
-          <w:sz w:val="21"/>
-          <w:szCs w:val="21"/>
-          <w:lang w:eastAsia="en-IN"/>
-        </w:rPr>
-        <w:t>[j] + </w:t>
-      </w:r>
-      <w:proofErr w:type="spellStart"/>
-      <w:r>
-        <w:rPr>
-          <w:rFonts w:ascii="Consolas" w:eastAsia="Times New Roman" w:hAnsi="Consolas" w:cs="Times New Roman"/>
-          <w:color w:val="6272A4"/>
-          <w:sz w:val="21"/>
-          <w:szCs w:val="21"/>
-          <w:lang w:eastAsia="en-IN"/>
-        </w:rPr>
-        <w:t>arr</w:t>
-      </w:r>
-      <w:proofErr w:type="spellEnd"/>
-      <w:r>
-        <w:rPr>
-          <w:rFonts w:ascii="Consolas" w:eastAsia="Times New Roman" w:hAnsi="Consolas" w:cs="Times New Roman"/>
-          <w:color w:val="6272A4"/>
-          <w:sz w:val="21"/>
-          <w:szCs w:val="21"/>
-          <w:lang w:eastAsia="en-IN"/>
-        </w:rPr>
-        <w:t>[j+1];</w:t>
-      </w:r>
-    </w:p>
-    <w:p>
-      <w:pPr>
-        <w:shd w:val="clear" w:color="auto" w:fill="282A36"/>
-        <w:spacing w:after="0" w:line="285" w:lineRule="atLeast"/>
-        <w:rPr>
-          <w:rFonts w:ascii="Consolas" w:eastAsia="Times New Roman" w:hAnsi="Consolas" w:cs="Times New Roman"/>
-          <w:color w:val="F8F8F2"/>
-          <w:sz w:val="21"/>
-          <w:szCs w:val="21"/>
-          <w:lang w:eastAsia="en-IN"/>
-        </w:rPr>
-      </w:pPr>
-      <w:r>
-        <w:rPr>
-          <w:rFonts w:ascii="Consolas" w:eastAsia="Times New Roman" w:hAnsi="Consolas" w:cs="Times New Roman"/>
-          <w:color w:val="6272A4"/>
-          <w:sz w:val="21"/>
-          <w:szCs w:val="21"/>
-          <w:lang w:eastAsia="en-IN"/>
-        </w:rPr>
-        <w:t>                </w:t>
-      </w:r>
-      <w:proofErr w:type="spellStart"/>
-      <w:r>
-        <w:rPr>
-          <w:rFonts w:ascii="Consolas" w:eastAsia="Times New Roman" w:hAnsi="Consolas" w:cs="Times New Roman"/>
-          <w:color w:val="6272A4"/>
-          <w:sz w:val="21"/>
-          <w:szCs w:val="21"/>
-          <w:lang w:eastAsia="en-IN"/>
-        </w:rPr>
-        <w:t>arr</w:t>
-      </w:r>
-      <w:proofErr w:type="spellEnd"/>
-      <w:r>
-        <w:rPr>
-          <w:rFonts w:ascii="Consolas" w:eastAsia="Times New Roman" w:hAnsi="Consolas" w:cs="Times New Roman"/>
-          <w:color w:val="6272A4"/>
-          <w:sz w:val="21"/>
-          <w:szCs w:val="21"/>
-          <w:lang w:eastAsia="en-IN"/>
-        </w:rPr>
-        <w:t>[j+1] = </w:t>
-      </w:r>
-      <w:proofErr w:type="spellStart"/>
-      <w:r>
-        <w:rPr>
-          <w:rFonts w:ascii="Consolas" w:eastAsia="Times New Roman" w:hAnsi="Consolas" w:cs="Times New Roman"/>
-          <w:color w:val="6272A4"/>
-          <w:sz w:val="21"/>
-          <w:szCs w:val="21"/>
-          <w:lang w:eastAsia="en-IN"/>
-        </w:rPr>
-        <w:t>arr</w:t>
-      </w:r>
-      <w:proofErr w:type="spellEnd"/>
-      <w:r>
-        <w:rPr>
-          <w:rFonts w:ascii="Consolas" w:eastAsia="Times New Roman" w:hAnsi="Consolas" w:cs="Times New Roman"/>
-          <w:color w:val="6272A4"/>
-          <w:sz w:val="21"/>
-          <w:szCs w:val="21"/>
-          <w:lang w:eastAsia="en-IN"/>
-        </w:rPr>
-        <w:t>[j] - </w:t>
-      </w:r>
-      <w:proofErr w:type="spellStart"/>
-      <w:r>
-        <w:rPr>
-          <w:rFonts w:ascii="Consolas" w:eastAsia="Times New Roman" w:hAnsi="Consolas" w:cs="Times New Roman"/>
-          <w:color w:val="6272A4"/>
-          <w:sz w:val="21"/>
-          <w:szCs w:val="21"/>
-          <w:lang w:eastAsia="en-IN"/>
-        </w:rPr>
-        <w:t>arr</w:t>
-      </w:r>
-      <w:proofErr w:type="spellEnd"/>
-      <w:r>
-        <w:rPr>
-          <w:rFonts w:ascii="Consolas" w:eastAsia="Times New Roman" w:hAnsi="Consolas" w:cs="Times New Roman"/>
-          <w:color w:val="6272A4"/>
-          <w:sz w:val="21"/>
-          <w:szCs w:val="21"/>
-          <w:lang w:eastAsia="en-IN"/>
-        </w:rPr>
-        <w:t>[j+1];</w:t>
-      </w:r>
-    </w:p>
-    <w:p>
-      <w:pPr>
-        <w:shd w:val="clear" w:color="auto" w:fill="282A36"/>
-        <w:spacing w:after="0" w:line="285" w:lineRule="atLeast"/>
-        <w:rPr>
-          <w:rFonts w:ascii="Consolas" w:eastAsia="Times New Roman" w:hAnsi="Consolas" w:cs="Times New Roman"/>
-          <w:color w:val="F8F8F2"/>
-          <w:sz w:val="21"/>
-          <w:szCs w:val="21"/>
-          <w:lang w:eastAsia="en-IN"/>
-        </w:rPr>
-      </w:pPr>
-      <w:r>
-        <w:rPr>
-          <w:rFonts w:ascii="Consolas" w:eastAsia="Times New Roman" w:hAnsi="Consolas" w:cs="Times New Roman"/>
-          <w:color w:val="6272A4"/>
-          <w:sz w:val="21"/>
-          <w:szCs w:val="21"/>
-          <w:lang w:eastAsia="en-IN"/>
-        </w:rPr>
-        <w:t>                </w:t>
-      </w:r>
-      <w:proofErr w:type="spellStart"/>
-      <w:r>
-        <w:rPr>
-          <w:rFonts w:ascii="Consolas" w:eastAsia="Times New Roman" w:hAnsi="Consolas" w:cs="Times New Roman"/>
-          <w:color w:val="6272A4"/>
-          <w:sz w:val="21"/>
-          <w:szCs w:val="21"/>
-          <w:lang w:eastAsia="en-IN"/>
-        </w:rPr>
-        <w:t>arr</w:t>
-      </w:r>
-      <w:proofErr w:type="spellEnd"/>
-      <w:r>
-        <w:rPr>
-          <w:rFonts w:ascii="Consolas" w:eastAsia="Times New Roman" w:hAnsi="Consolas" w:cs="Times New Roman"/>
-          <w:color w:val="6272A4"/>
-          <w:sz w:val="21"/>
-          <w:szCs w:val="21"/>
-          <w:lang w:eastAsia="en-IN"/>
-        </w:rPr>
-        <w:t>[j] = </w:t>
-      </w:r>
-      <w:proofErr w:type="spellStart"/>
-      <w:r>
-        <w:rPr>
-          <w:rFonts w:ascii="Consolas" w:eastAsia="Times New Roman" w:hAnsi="Consolas" w:cs="Times New Roman"/>
-          <w:color w:val="6272A4"/>
-          <w:sz w:val="21"/>
-          <w:szCs w:val="21"/>
-          <w:lang w:eastAsia="en-IN"/>
-        </w:rPr>
-        <w:t>arr</w:t>
-      </w:r>
-      <w:proofErr w:type="spellEnd"/>
-      <w:r>
-        <w:rPr>
-          <w:rFonts w:ascii="Consolas" w:eastAsia="Times New Roman" w:hAnsi="Consolas" w:cs="Times New Roman"/>
-          <w:color w:val="6272A4"/>
-          <w:sz w:val="21"/>
-          <w:szCs w:val="21"/>
-          <w:lang w:eastAsia="en-IN"/>
-        </w:rPr>
-        <w:t>[j] - </w:t>
-      </w:r>
-      <w:proofErr w:type="spellStart"/>
-      <w:r>
-        <w:rPr>
-          <w:rFonts w:ascii="Consolas" w:eastAsia="Times New Roman" w:hAnsi="Consolas" w:cs="Times New Roman"/>
-          <w:color w:val="6272A4"/>
-          <w:sz w:val="21"/>
-          <w:szCs w:val="21"/>
-          <w:lang w:eastAsia="en-IN"/>
-        </w:rPr>
-        <w:t>arr</w:t>
-      </w:r>
-      <w:proofErr w:type="spellEnd"/>
-      <w:r>
-        <w:rPr>
-          <w:rFonts w:ascii="Consolas" w:eastAsia="Times New Roman" w:hAnsi="Consolas" w:cs="Times New Roman"/>
-          <w:color w:val="6272A4"/>
-          <w:sz w:val="21"/>
-          <w:szCs w:val="21"/>
-          <w:lang w:eastAsia="en-IN"/>
-        </w:rPr>
-        <w:t>[j+1];</w:t>
+        <w:t>                arr[j] = arr[j] - arr[j+1];</w:t>
       </w:r>
     </w:p>
     <w:p>
@@ -2784,7 +2386,6 @@
           <w:lang w:eastAsia="en-IN"/>
         </w:rPr>
       </w:pPr>
-      <w:proofErr w:type="gramStart"/>
       <w:r>
         <w:rPr>
           <w:rFonts w:ascii="Consolas" w:eastAsia="Times New Roman" w:hAnsi="Consolas" w:cs="Times New Roman"/>
@@ -2805,7 +2406,6 @@
         </w:rPr>
         <w:t>(</w:t>
       </w:r>
-      <w:proofErr w:type="gramEnd"/>
       <w:r>
         <w:rPr>
           <w:rFonts w:ascii="Consolas" w:eastAsia="Times New Roman" w:hAnsi="Consolas" w:cs="Times New Roman"/>
@@ -2824,20 +2424,8 @@
           <w:szCs w:val="21"/>
           <w:lang w:eastAsia="en-IN"/>
         </w:rPr>
-        <w:t> </w:t>
-      </w:r>
-      <w:proofErr w:type="spellStart"/>
-      <w:r>
-        <w:rPr>
-          <w:rFonts w:ascii="Consolas" w:eastAsia="Times New Roman" w:hAnsi="Consolas" w:cs="Times New Roman"/>
-          <w:color w:val="F8F8F2"/>
-          <w:sz w:val="21"/>
-          <w:szCs w:val="21"/>
-          <w:lang w:eastAsia="en-IN"/>
-        </w:rPr>
-        <w:t>i</w:t>
-      </w:r>
-      <w:proofErr w:type="spellEnd"/>
+        <w:t> i</w:t>
+      </w:r>
       <w:r>
         <w:rPr>
           <w:rFonts w:ascii="Consolas" w:eastAsia="Times New Roman" w:hAnsi="Consolas" w:cs="Times New Roman"/>
@@ -2878,7 +2466,6 @@
         </w:rPr>
         <w:t>&lt;</w:t>
       </w:r>
-      <w:proofErr w:type="spellStart"/>
       <w:r>
         <w:rPr>
           <w:rFonts w:ascii="Consolas" w:eastAsia="Times New Roman" w:hAnsi="Consolas" w:cs="Times New Roman"/>
@@ -2901,7 +2488,6 @@
         </w:rPr>
         <w:t>;i</w:t>
       </w:r>
-      <w:proofErr w:type="spellEnd"/>
       <w:r>
         <w:rPr>
           <w:rFonts w:ascii="Consolas" w:eastAsia="Times New Roman" w:hAnsi="Consolas" w:cs="Times New Roman"/>
@@ -2988,7 +2574,6 @@
         </w:rPr>
         <w:t>(</w:t>
       </w:r>
-      <w:proofErr w:type="spellStart"/>
       <w:r>
         <w:rPr>
           <w:rFonts w:ascii="Consolas" w:eastAsia="Times New Roman" w:hAnsi="Consolas" w:cs="Times New Roman"/>
@@ -3001,7 +2586,6 @@
         </w:rPr>
         <w:t>arr</w:t>
       </w:r>
-      <w:proofErr w:type="spellEnd"/>
       <w:r>
         <w:rPr>
           <w:rFonts w:ascii="Consolas" w:eastAsia="Times New Roman" w:hAnsi="Consolas" w:cs="Times New Roman"/>
@@ -3022,7 +2606,6 @@
         </w:rPr>
         <w:t>+</w:t>
       </w:r>
-      <w:proofErr w:type="gramStart"/>
       <w:r>
         <w:rPr>
           <w:rFonts w:ascii="Consolas" w:eastAsia="Times New Roman" w:hAnsi="Consolas" w:cs="Times New Roman"/>
@@ -3053,8 +2636,6 @@
         </w:rPr>
         <w:t>&lt;</w:t>
       </w:r>
-      <w:proofErr w:type="spellStart"/>
-      <w:proofErr w:type="gramEnd"/>
       <w:r>
         <w:rPr>
           <w:rFonts w:ascii="Consolas" w:eastAsia="Times New Roman" w:hAnsi="Consolas" w:cs="Times New Roman"/>
@@ -3067,38 +2648,15 @@
         </w:rPr>
         <w:t>arr</w:t>
       </w:r>
-      <w:proofErr w:type="spellEnd"/>
-      <w:r>
-        <w:rPr>
-          <w:rFonts w:ascii="Consolas" w:eastAsia="Times New Roman" w:hAnsi="Consolas" w:cs="Times New Roman"/>
-          <w:color w:val="F8F8F2"/>
-          <w:sz w:val="21"/>
-          <w:szCs w:val="21"/>
-          <w:lang w:eastAsia="en-IN"/>
-        </w:rPr>
-        <w:t>[</w:t>
-      </w:r>
-      <w:proofErr w:type="spellStart"/>
-      <w:r>
-        <w:rPr>
-          <w:rFonts w:ascii="Consolas" w:eastAsia="Times New Roman" w:hAnsi="Consolas" w:cs="Times New Roman"/>
-          <w:color w:val="F8F8F2"/>
-          <w:sz w:val="21"/>
-          <w:szCs w:val="21"/>
-          <w:lang w:eastAsia="en-IN"/>
-        </w:rPr>
-        <w:t>i</w:t>
-      </w:r>
-      <w:proofErr w:type="spellEnd"/>
-      <w:r>
-        <w:rPr>
-          <w:rFonts w:ascii="Consolas" w:eastAsia="Times New Roman" w:hAnsi="Consolas" w:cs="Times New Roman"/>
-          <w:color w:val="F8F8F2"/>
-          <w:sz w:val="21"/>
-          <w:szCs w:val="21"/>
-          <w:lang w:eastAsia="en-IN"/>
-        </w:rPr>
-        <w:t>])</w:t>
+      <w:r>
+        <w:rPr>
+          <w:rFonts w:ascii="Consolas" w:eastAsia="Times New Roman" w:hAnsi="Consolas" w:cs="Times New Roman"/>
+          <w:color w:val="F8F8F2"/>
+          <w:sz w:val="21"/>
+          <w:szCs w:val="21"/>
+          <w:lang w:eastAsia="en-IN"/>
+        </w:rPr>
+        <w:t>[i])</w:t>
       </w:r>
     </w:p>
     <w:p>
@@ -3146,7 +2704,6 @@
         </w:rPr>
         <w:t>            </w:t>
       </w:r>
-      <w:proofErr w:type="gramStart"/>
       <w:r>
         <w:rPr>
           <w:rFonts w:ascii="Consolas" w:eastAsia="Times New Roman" w:hAnsi="Consolas" w:cs="Times New Roman"/>
@@ -3167,7 +2724,6 @@
         </w:rPr>
         <w:t>(</w:t>
       </w:r>
-      <w:proofErr w:type="gramEnd"/>
       <w:r>
         <w:rPr>
           <w:rFonts w:ascii="Consolas" w:eastAsia="Times New Roman" w:hAnsi="Consolas" w:cs="Times New Roman"/>
@@ -3198,7 +2754,6 @@
         </w:rPr>
         <w:t>=</w:t>
       </w:r>
-      <w:proofErr w:type="spellStart"/>
       <w:r>
         <w:rPr>
           <w:rFonts w:ascii="Consolas" w:eastAsia="Times New Roman" w:hAnsi="Consolas" w:cs="Times New Roman"/>
@@ -3209,7 +2764,6 @@
         </w:rPr>
         <w:t>i;j</w:t>
       </w:r>
-      <w:proofErr w:type="spellEnd"/>
       <w:r>
         <w:rPr>
           <w:rFonts w:ascii="Consolas" w:eastAsia="Times New Roman" w:hAnsi="Consolas" w:cs="Times New Roman"/>
@@ -3326,7 +2880,6 @@
         </w:rPr>
         <w:t>(</w:t>
       </w:r>
-      <w:proofErr w:type="spellStart"/>
       <w:r>
         <w:rPr>
           <w:rFonts w:ascii="Consolas" w:eastAsia="Times New Roman" w:hAnsi="Consolas" w:cs="Times New Roman"/>
@@ -3339,7 +2892,6 @@
         </w:rPr>
         <w:t>arr</w:t>
       </w:r>
-      <w:proofErr w:type="spellEnd"/>
       <w:r>
         <w:rPr>
           <w:rFonts w:ascii="Consolas" w:eastAsia="Times New Roman" w:hAnsi="Consolas" w:cs="Times New Roman"/>
@@ -3360,7 +2912,6 @@
         </w:rPr>
         <w:t>+</w:t>
       </w:r>
-      <w:proofErr w:type="gramStart"/>
       <w:r>
         <w:rPr>
           <w:rFonts w:ascii="Consolas" w:eastAsia="Times New Roman" w:hAnsi="Consolas" w:cs="Times New Roman"/>
@@ -3391,8 +2942,6 @@
         </w:rPr>
         <w:t>&lt;</w:t>
       </w:r>
-      <w:proofErr w:type="spellStart"/>
-      <w:proofErr w:type="gramEnd"/>
       <w:r>
         <w:rPr>
           <w:rFonts w:ascii="Consolas" w:eastAsia="Times New Roman" w:hAnsi="Consolas" w:cs="Times New Roman"/>
@@ -3405,7 +2954,6 @@
         </w:rPr>
         <w:t>arr</w:t>
       </w:r>
-      <w:proofErr w:type="spellEnd"/>
       <w:r>
         <w:rPr>
           <w:rFonts w:ascii="Consolas" w:eastAsia="Times New Roman" w:hAnsi="Consolas" w:cs="Times New Roman"/>
@@ -3462,7 +3010,6 @@
         </w:rPr>
         <w:t>                    </w:t>
       </w:r>
-      <w:proofErr w:type="spellStart"/>
       <w:r>
         <w:rPr>
           <w:rFonts w:ascii="Consolas" w:eastAsia="Times New Roman" w:hAnsi="Consolas" w:cs="Times New Roman"/>
@@ -3475,7 +3022,6 @@
         </w:rPr>
         <w:t>arr</w:t>
       </w:r>
-      <w:proofErr w:type="spellEnd"/>
       <w:r>
         <w:rPr>
           <w:rFonts w:ascii="Consolas" w:eastAsia="Times New Roman" w:hAnsi="Consolas" w:cs="Times New Roman"/>
@@ -3506,7 +3052,6 @@
         </w:rPr>
         <w:t> </w:t>
       </w:r>
-      <w:proofErr w:type="spellStart"/>
       <w:r>
         <w:rPr>
           <w:rFonts w:ascii="Consolas" w:eastAsia="Times New Roman" w:hAnsi="Consolas" w:cs="Times New Roman"/>
@@ -3519,7 +3064,6 @@
         </w:rPr>
         <w:t>arr</w:t>
       </w:r>
-      <w:proofErr w:type="spellEnd"/>
       <w:r>
         <w:rPr>
           <w:rFonts w:ascii="Consolas" w:eastAsia="Times New Roman" w:hAnsi="Consolas" w:cs="Times New Roman"/>
@@ -3550,7 +3094,6 @@
         </w:rPr>
         <w:t> </w:t>
       </w:r>
-      <w:proofErr w:type="spellStart"/>
       <w:r>
         <w:rPr>
           <w:rFonts w:ascii="Consolas" w:eastAsia="Times New Roman" w:hAnsi="Consolas" w:cs="Times New Roman"/>
@@ -3563,7 +3106,6 @@
         </w:rPr>
         <w:t>arr</w:t>
       </w:r>
-      <w:proofErr w:type="spellEnd"/>
       <w:r>
         <w:rPr>
           <w:rFonts w:ascii="Consolas" w:eastAsia="Times New Roman" w:hAnsi="Consolas" w:cs="Times New Roman"/>
@@ -3627,7 +3169,6 @@
         </w:rPr>
         <w:t>                    </w:t>
       </w:r>
-      <w:proofErr w:type="spellStart"/>
       <w:r>
         <w:rPr>
           <w:rFonts w:ascii="Consolas" w:eastAsia="Times New Roman" w:hAnsi="Consolas" w:cs="Times New Roman"/>
@@ -3640,7 +3181,6 @@
         </w:rPr>
         <w:t>arr</w:t>
       </w:r>
-      <w:proofErr w:type="spellEnd"/>
       <w:r>
         <w:rPr>
           <w:rFonts w:ascii="Consolas" w:eastAsia="Times New Roman" w:hAnsi="Consolas" w:cs="Times New Roman"/>
@@ -3701,7 +3241,6 @@
         </w:rPr>
         <w:t> </w:t>
       </w:r>
-      <w:proofErr w:type="spellStart"/>
       <w:r>
         <w:rPr>
           <w:rFonts w:ascii="Consolas" w:eastAsia="Times New Roman" w:hAnsi="Consolas" w:cs="Times New Roman"/>
@@ -3714,7 +3253,6 @@
         </w:rPr>
         <w:t>arr</w:t>
       </w:r>
-      <w:proofErr w:type="spellEnd"/>
       <w:r>
         <w:rPr>
           <w:rFonts w:ascii="Consolas" w:eastAsia="Times New Roman" w:hAnsi="Consolas" w:cs="Times New Roman"/>
@@ -3745,7 +3283,6 @@
         </w:rPr>
         <w:t> </w:t>
       </w:r>
-      <w:proofErr w:type="spellStart"/>
       <w:r>
         <w:rPr>
           <w:rFonts w:ascii="Consolas" w:eastAsia="Times New Roman" w:hAnsi="Consolas" w:cs="Times New Roman"/>
@@ -3758,7 +3295,6 @@
         </w:rPr>
         <w:t>arr</w:t>
       </w:r>
-      <w:proofErr w:type="spellEnd"/>
       <w:r>
         <w:rPr>
           <w:rFonts w:ascii="Consolas" w:eastAsia="Times New Roman" w:hAnsi="Consolas" w:cs="Times New Roman"/>
@@ -3822,7 +3358,6 @@
         </w:rPr>
         <w:t>                    </w:t>
       </w:r>
-      <w:proofErr w:type="spellStart"/>
       <w:r>
         <w:rPr>
           <w:rFonts w:ascii="Consolas" w:eastAsia="Times New Roman" w:hAnsi="Consolas" w:cs="Times New Roman"/>
@@ -3835,7 +3370,6 @@
         </w:rPr>
         <w:t>arr</w:t>
       </w:r>
-      <w:proofErr w:type="spellEnd"/>
       <w:r>
         <w:rPr>
           <w:rFonts w:ascii="Consolas" w:eastAsia="Times New Roman" w:hAnsi="Consolas" w:cs="Times New Roman"/>
@@ -3866,7 +3400,6 @@
         </w:rPr>
         <w:t> </w:t>
       </w:r>
-      <w:proofErr w:type="spellStart"/>
       <w:r>
         <w:rPr>
           <w:rFonts w:ascii="Consolas" w:eastAsia="Times New Roman" w:hAnsi="Consolas" w:cs="Times New Roman"/>
@@ -3879,7 +3412,6 @@
         </w:rPr>
         <w:t>arr</w:t>
       </w:r>
-      <w:proofErr w:type="spellEnd"/>
       <w:r>
         <w:rPr>
           <w:rFonts w:ascii="Consolas" w:eastAsia="Times New Roman" w:hAnsi="Consolas" w:cs="Times New Roman"/>
@@ -3910,7 +3442,6 @@
         </w:rPr>
         <w:t> </w:t>
       </w:r>
-      <w:proofErr w:type="spellStart"/>
       <w:r>
         <w:rPr>
           <w:rFonts w:ascii="Consolas" w:eastAsia="Times New Roman" w:hAnsi="Consolas" w:cs="Times New Roman"/>
@@ -3923,7 +3454,6 @@
         </w:rPr>
         <w:t>arr</w:t>
       </w:r>
-      <w:proofErr w:type="spellEnd"/>
       <w:r>
         <w:rPr>
           <w:rFonts w:ascii="Consolas" w:eastAsia="Times New Roman" w:hAnsi="Consolas" w:cs="Times New Roman"/>
@@ -4093,85 +3623,27 @@
         <w:rPr>
           <w:lang w:val="en-US"/>
         </w:rPr>
-        <w:t xml:space="preserve">Max till </w:t>
-      </w:r>
-      <w:proofErr w:type="spellStart"/>
-      <w:r>
-        <w:rPr>
-          <w:lang w:val="en-US"/>
-        </w:rPr>
-        <w:t>ith</w:t>
-      </w:r>
-      <w:proofErr w:type="spellEnd"/>
-      <w:r>
-        <w:rPr>
-          <w:lang w:val="en-US"/>
-        </w:rPr>
-        <w:t xml:space="preserve"> element is a </w:t>
-      </w:r>
-      <w:proofErr w:type="spellStart"/>
-      <w:r>
-        <w:rPr>
-          <w:lang w:val="en-US"/>
-        </w:rPr>
-        <w:t>non decreasing</w:t>
-      </w:r>
-      <w:proofErr w:type="spellEnd"/>
-      <w:r>
-        <w:rPr>
-          <w:lang w:val="en-US"/>
-        </w:rPr>
-        <w:t xml:space="preserve"> value i.e. </w:t>
-      </w:r>
-      <w:r>
-        <w:rPr>
-          <w:lang w:val="en-US"/>
-        </w:rPr>
-        <w:t xml:space="preserve">when we increase </w:t>
-      </w:r>
-      <w:proofErr w:type="spellStart"/>
-      <w:r>
-        <w:rPr>
-          <w:lang w:val="en-US"/>
-        </w:rPr>
-        <w:t>i</w:t>
-      </w:r>
-      <w:proofErr w:type="spellEnd"/>
-      <w:r>
-        <w:rPr>
-          <w:lang w:val="en-US"/>
-        </w:rPr>
-        <w:t xml:space="preserve"> max no. increases </w:t>
-      </w:r>
-      <w:proofErr w:type="gramStart"/>
-      <w:r>
-        <w:rPr>
-          <w:lang w:val="en-US"/>
-        </w:rPr>
-        <w:t>…..</w:t>
-      </w:r>
-      <w:proofErr w:type="gramEnd"/>
-    </w:p>
-    <w:p>
-      <w:pPr>
-        <w:rPr>
-          <w:lang w:val="en-US"/>
-        </w:rPr>
-      </w:pPr>
-      <w:r>
-        <w:rPr>
-          <w:lang w:val="en-US"/>
-        </w:rPr>
-        <w:t xml:space="preserve">Subarray vs </w:t>
-      </w:r>
-      <w:proofErr w:type="gramStart"/>
-      <w:r>
-        <w:rPr>
-          <w:lang w:val="en-US"/>
-        </w:rPr>
-        <w:t>subsequence ?</w:t>
-      </w:r>
-      <w:proofErr w:type="gramEnd"/>
+        <w:t xml:space="preserve">Max till ith element is a non decreasing value i.e. </w:t>
+      </w:r>
+      <w:r>
+        <w:rPr>
+          <w:lang w:val="en-US"/>
+        </w:rPr>
+        <w:t>when we increase i max no. increases …..</w:t>
+      </w:r>
+    </w:p>
+    <w:p>
+      <w:pPr>
+        <w:rPr>
+          <w:lang w:val="en-US"/>
+        </w:rPr>
+      </w:pPr>
+      <w:r>
+        <w:rPr>
+          <w:lang w:val="en-US"/>
+        </w:rPr>
+        <w:t>Subarray vs subsequence ?</w:t>
+      </w:r>
     </w:p>
     <w:p>
       <w:pPr>
@@ -4263,49 +3735,7 @@
         <w:rPr>
           <w:lang w:val="en-US"/>
         </w:rPr>
-        <w:t xml:space="preserve">nC2 for selecting pair </w:t>
-      </w:r>
-      <w:proofErr w:type="spellStart"/>
-      <w:r>
-        <w:rPr>
-          <w:lang w:val="en-US"/>
-        </w:rPr>
-        <w:t>i</w:t>
-      </w:r>
-      <w:proofErr w:type="spellEnd"/>
-      <w:r>
-        <w:rPr>
-          <w:lang w:val="en-US"/>
-        </w:rPr>
-        <w:t xml:space="preserve"> </w:t>
-      </w:r>
-      <w:proofErr w:type="gramStart"/>
-      <w:r>
-        <w:rPr>
-          <w:lang w:val="en-US"/>
-        </w:rPr>
-        <w:t>j  and</w:t>
-      </w:r>
-      <w:proofErr w:type="gramEnd"/>
-      <w:r>
-        <w:rPr>
-          <w:lang w:val="en-US"/>
-        </w:rPr>
-        <w:t xml:space="preserve"> n as </w:t>
-      </w:r>
-      <w:proofErr w:type="spellStart"/>
-      <w:r>
-        <w:rPr>
-          <w:lang w:val="en-US"/>
-        </w:rPr>
-        <w:t>i</w:t>
-      </w:r>
-      <w:proofErr w:type="spellEnd"/>
-      <w:r>
-        <w:rPr>
-          <w:lang w:val="en-US"/>
-        </w:rPr>
-        <w:t xml:space="preserve"> and j can be same also.</w:t>
+        <w:t>nC2 for selecting pair i j  and n as i and j can be same also.</w:t>
       </w:r>
     </w:p>
     <w:p>
@@ -4383,78 +3813,20 @@
         <w:rPr>
           <w:lang w:val="en-US"/>
         </w:rPr>
-        <w:t xml:space="preserve">We have two options one to take and one note to take </w:t>
-      </w:r>
-      <w:proofErr w:type="spellStart"/>
-      <w:proofErr w:type="gramStart"/>
-      <w:r>
-        <w:rPr>
-          <w:lang w:val="en-US"/>
-        </w:rPr>
-        <w:t>i</w:t>
-      </w:r>
-      <w:proofErr w:type="spellEnd"/>
-      <w:r>
-        <w:rPr>
-          <w:lang w:val="en-US"/>
-        </w:rPr>
-        <w:t>..</w:t>
-      </w:r>
-      <w:proofErr w:type="gramEnd"/>
-      <w:r>
-        <w:rPr>
-          <w:lang w:val="en-US"/>
-        </w:rPr>
-        <w:t xml:space="preserve"> 2*2*2*</w:t>
-      </w:r>
-      <w:proofErr w:type="gramStart"/>
-      <w:r>
-        <w:rPr>
-          <w:lang w:val="en-US"/>
-        </w:rPr>
-        <w:t>….n</w:t>
-      </w:r>
-      <w:proofErr w:type="gramEnd"/>
-    </w:p>
-    <w:p>
-      <w:pPr>
-        <w:rPr>
-          <w:lang w:val="en-US"/>
-        </w:rPr>
-      </w:pPr>
-      <w:r>
-        <w:rPr>
-          <w:lang w:val="en-US"/>
-        </w:rPr>
-        <w:t xml:space="preserve">Ever subarray is a </w:t>
-      </w:r>
-      <w:proofErr w:type="spellStart"/>
-      <w:r>
-        <w:rPr>
-          <w:lang w:val="en-US"/>
-        </w:rPr>
-        <w:t>subsequense</w:t>
-      </w:r>
-      <w:proofErr w:type="spellEnd"/>
-      <w:r>
-        <w:rPr>
-          <w:lang w:val="en-US"/>
-        </w:rPr>
-        <w:t xml:space="preserve"> but every </w:t>
-      </w:r>
-      <w:proofErr w:type="spellStart"/>
-      <w:r>
-        <w:rPr>
-          <w:lang w:val="en-US"/>
-        </w:rPr>
-        <w:t>subsequebce</w:t>
-      </w:r>
-      <w:proofErr w:type="spellEnd"/>
-      <w:r>
-        <w:rPr>
-          <w:lang w:val="en-US"/>
-        </w:rPr>
-        <w:t xml:space="preserve"> is not a sub array.</w:t>
+        <w:t>We have two options one to take and one note to take i.. 2*2*2*….n</w:t>
+      </w:r>
+    </w:p>
+    <w:p>
+      <w:pPr>
+        <w:rPr>
+          <w:lang w:val="en-US"/>
+        </w:rPr>
+      </w:pPr>
+      <w:r>
+        <w:rPr>
+          <w:lang w:val="en-US"/>
+        </w:rPr>
+        <w:t>Ever subarray is a subsequense but every subsequebce is not a sub array.</w:t>
       </w:r>
     </w:p>
     <w:p>
@@ -4493,7 +3865,6 @@
           <w:lang w:eastAsia="en-IN"/>
         </w:rPr>
       </w:pPr>
-      <w:proofErr w:type="gramStart"/>
       <w:r>
         <w:rPr>
           <w:rFonts w:ascii="Consolas" w:eastAsia="Times New Roman" w:hAnsi="Consolas" w:cs="Times New Roman"/>
@@ -4514,7 +3885,6 @@
         </w:rPr>
         <w:t>(</w:t>
       </w:r>
-      <w:proofErr w:type="gramEnd"/>
       <w:r>
         <w:rPr>
           <w:rFonts w:ascii="Consolas" w:eastAsia="Times New Roman" w:hAnsi="Consolas" w:cs="Times New Roman"/>
@@ -4533,20 +3903,8 @@
           <w:szCs w:val="21"/>
           <w:lang w:eastAsia="en-IN"/>
         </w:rPr>
-        <w:t> </w:t>
-      </w:r>
-      <w:proofErr w:type="spellStart"/>
-      <w:r>
-        <w:rPr>
-          <w:rFonts w:ascii="Consolas" w:eastAsia="Times New Roman" w:hAnsi="Consolas" w:cs="Times New Roman"/>
-          <w:color w:val="F8F8F2"/>
-          <w:sz w:val="21"/>
-          <w:szCs w:val="21"/>
-          <w:lang w:eastAsia="en-IN"/>
-        </w:rPr>
-        <w:t>i</w:t>
-      </w:r>
-      <w:proofErr w:type="spellEnd"/>
+        <w:t> i</w:t>
+      </w:r>
       <w:r>
         <w:rPr>
           <w:rFonts w:ascii="Consolas" w:eastAsia="Times New Roman" w:hAnsi="Consolas" w:cs="Times New Roman"/>
@@ -4587,7 +3945,6 @@
         </w:rPr>
         <w:t>&lt;</w:t>
       </w:r>
-      <w:proofErr w:type="spellStart"/>
       <w:r>
         <w:rPr>
           <w:rFonts w:ascii="Consolas" w:eastAsia="Times New Roman" w:hAnsi="Consolas" w:cs="Times New Roman"/>
@@ -4610,7 +3967,6 @@
         </w:rPr>
         <w:t>;i</w:t>
       </w:r>
-      <w:proofErr w:type="spellEnd"/>
       <w:r>
         <w:rPr>
           <w:rFonts w:ascii="Consolas" w:eastAsia="Times New Roman" w:hAnsi="Consolas" w:cs="Times New Roman"/>
@@ -4760,7 +4116,6 @@
         </w:rPr>
         <w:t>        </w:t>
       </w:r>
-      <w:proofErr w:type="gramStart"/>
       <w:r>
         <w:rPr>
           <w:rFonts w:ascii="Consolas" w:eastAsia="Times New Roman" w:hAnsi="Consolas" w:cs="Times New Roman"/>
@@ -4781,7 +4136,6 @@
         </w:rPr>
         <w:t>(</w:t>
       </w:r>
-      <w:proofErr w:type="gramEnd"/>
       <w:r>
         <w:rPr>
           <w:rFonts w:ascii="Consolas" w:eastAsia="Times New Roman" w:hAnsi="Consolas" w:cs="Times New Roman"/>
@@ -4812,7 +4166,6 @@
         </w:rPr>
         <w:t>=</w:t>
       </w:r>
-      <w:proofErr w:type="spellStart"/>
       <w:r>
         <w:rPr>
           <w:rFonts w:ascii="Consolas" w:eastAsia="Times New Roman" w:hAnsi="Consolas" w:cs="Times New Roman"/>
@@ -4823,7 +4176,6 @@
         </w:rPr>
         <w:t>i;j</w:t>
       </w:r>
-      <w:proofErr w:type="spellEnd"/>
       <w:r>
         <w:rPr>
           <w:rFonts w:ascii="Consolas" w:eastAsia="Times New Roman" w:hAnsi="Consolas" w:cs="Times New Roman"/>
@@ -4834,7 +4186,6 @@
         </w:rPr>
         <w:t>&lt;</w:t>
       </w:r>
-      <w:proofErr w:type="spellStart"/>
       <w:r>
         <w:rPr>
           <w:rFonts w:ascii="Consolas" w:eastAsia="Times New Roman" w:hAnsi="Consolas" w:cs="Times New Roman"/>
@@ -4857,7 +4208,6 @@
         </w:rPr>
         <w:t>;j</w:t>
       </w:r>
-      <w:proofErr w:type="spellEnd"/>
       <w:r>
         <w:rPr>
           <w:rFonts w:ascii="Consolas" w:eastAsia="Times New Roman" w:hAnsi="Consolas" w:cs="Times New Roman"/>
@@ -4944,7 +4294,6 @@
         </w:rPr>
         <w:t> </w:t>
       </w:r>
-      <w:proofErr w:type="spellStart"/>
       <w:r>
         <w:rPr>
           <w:rFonts w:ascii="Consolas" w:eastAsia="Times New Roman" w:hAnsi="Consolas" w:cs="Times New Roman"/>
@@ -4957,7 +4306,6 @@
         </w:rPr>
         <w:t>arr</w:t>
       </w:r>
-      <w:proofErr w:type="spellEnd"/>
       <w:r>
         <w:rPr>
           <w:rFonts w:ascii="Consolas" w:eastAsia="Times New Roman" w:hAnsi="Consolas" w:cs="Times New Roman"/>
@@ -4989,20 +4337,8 @@
           <w:szCs w:val="21"/>
           <w:lang w:eastAsia="en-IN"/>
         </w:rPr>
-        <w:t>            </w:t>
-      </w:r>
-      <w:proofErr w:type="spellStart"/>
-      <w:r>
-        <w:rPr>
-          <w:rFonts w:ascii="Consolas" w:eastAsia="Times New Roman" w:hAnsi="Consolas" w:cs="Times New Roman"/>
-          <w:color w:val="F8F8F2"/>
-          <w:sz w:val="21"/>
-          <w:szCs w:val="21"/>
-          <w:lang w:eastAsia="en-IN"/>
-        </w:rPr>
-        <w:t>cout</w:t>
-      </w:r>
-      <w:proofErr w:type="spellEnd"/>
+        <w:t>            cout</w:t>
+      </w:r>
       <w:r>
         <w:rPr>
           <w:rFonts w:ascii="Consolas" w:eastAsia="Times New Roman" w:hAnsi="Consolas" w:cs="Times New Roman"/>
@@ -5031,20 +4367,8 @@
           <w:szCs w:val="21"/>
           <w:lang w:eastAsia="en-IN"/>
         </w:rPr>
-        <w:t>&lt;&lt;</w:t>
-      </w:r>
-      <w:proofErr w:type="spellStart"/>
-      <w:r>
-        <w:rPr>
-          <w:rFonts w:ascii="Consolas" w:eastAsia="Times New Roman" w:hAnsi="Consolas" w:cs="Times New Roman"/>
-          <w:color w:val="50FA7B"/>
-          <w:sz w:val="21"/>
-          <w:szCs w:val="21"/>
-          <w:lang w:eastAsia="en-IN"/>
-        </w:rPr>
-        <w:t>endl</w:t>
-      </w:r>
-      <w:proofErr w:type="spellEnd"/>
+        <w:t>&lt;&lt;endl</w:t>
+      </w:r>
       <w:r>
         <w:rPr>
           <w:rFonts w:ascii="Consolas" w:eastAsia="Times New Roman" w:hAnsi="Consolas" w:cs="Times New Roman"/>
@@ -5125,25 +4449,7 @@
           <w:bCs/>
           <w:lang w:val="en-US"/>
         </w:rPr>
-        <w:t xml:space="preserve">Longest </w:t>
-      </w:r>
-      <w:proofErr w:type="spellStart"/>
-      <w:r>
-        <w:rPr>
-          <w:b/>
-          <w:bCs/>
-          <w:lang w:val="en-US"/>
-        </w:rPr>
-        <w:t>arthimetic</w:t>
-      </w:r>
-      <w:proofErr w:type="spellEnd"/>
-      <w:r>
-        <w:rPr>
-          <w:b/>
-          <w:bCs/>
-          <w:lang w:val="en-US"/>
-        </w:rPr>
-        <w:t xml:space="preserve"> subarray</w:t>
+        <w:t>Longest arthimetic subarray</w:t>
       </w:r>
     </w:p>
     <w:p>
@@ -5210,6 +4516,125 @@
           <w:lang w:val="en-US"/>
         </w:rPr>
       </w:pPr>
+      <w:hyperlink r:id="rId9" w:history="1">
+        <w:r>
+          <w:rPr>
+            <w:rStyle w:val="Hyperlink"/>
+            <w:lang w:val="en-US"/>
+          </w:rPr>
+          <w:t>https://github.com/Vaibhav-kira/cpp_codes/blob/master/cpp%20codes/array/arrayProb/subarrayGivenSum.cpp</w:t>
+        </w:r>
+      </w:hyperlink>
+      <w:r>
+        <w:rPr>
+          <w:lang w:val="en-US"/>
+        </w:rPr>
+        <w:t xml:space="preserve"> </w:t>
+      </w:r>
+    </w:p>
+    <w:p>
+      <w:pPr>
+        <w:rPr>
+          <w:lang w:val="en-US"/>
+        </w:rPr>
+      </w:pPr>
+    </w:p>
+    <w:p>
+      <w:pPr>
+        <w:rPr>
+          <w:b/>
+          <w:bCs/>
+          <w:sz w:val="36"/>
+          <w:szCs w:val="36"/>
+          <w:lang w:val="en-US"/>
+        </w:rPr>
+      </w:pPr>
+      <w:r>
+        <w:rPr>
+          <w:b/>
+          <w:bCs/>
+          <w:sz w:val="36"/>
+          <w:szCs w:val="36"/>
+          <w:lang w:val="en-US"/>
+        </w:rPr>
+        <w:t xml:space="preserve">Very Important: - </w:t>
+      </w:r>
+    </w:p>
+    <w:p>
+      <w:pPr>
+        <w:rPr>
+          <w:b/>
+          <w:bCs/>
+          <w:sz w:val="36"/>
+          <w:szCs w:val="36"/>
+          <w:lang w:val="en-US"/>
+        </w:rPr>
+      </w:pPr>
+      <w:hyperlink r:id="rId10" w:history="1">
+        <w:r>
+          <w:rPr>
+            <w:rStyle w:val="Hyperlink"/>
+            <w:b/>
+            <w:bCs/>
+            <w:sz w:val="36"/>
+            <w:szCs w:val="36"/>
+            <w:lang w:val="en-US"/>
+          </w:rPr>
+          <w:t>https://github.com/Vaibhav-kira/cpp_codes/blob/master/cpp%20codes/array/arrayProb/maximumsubarraysum.cpp</w:t>
+        </w:r>
+      </w:hyperlink>
+      <w:r>
+        <w:rPr>
+          <w:b/>
+          <w:bCs/>
+          <w:sz w:val="36"/>
+          <w:szCs w:val="36"/>
+          <w:lang w:val="en-US"/>
+        </w:rPr>
+        <w:t xml:space="preserve"> </w:t>
+      </w:r>
+    </w:p>
+    <w:p>
+      <w:pPr>
+        <w:rPr>
+          <w:lang w:val="en-US"/>
+        </w:rPr>
+      </w:pPr>
+    </w:p>
+    <w:p>
+      <w:pPr>
+        <w:rPr>
+          <w:lang w:val="en-US"/>
+        </w:rPr>
+      </w:pPr>
+    </w:p>
+    <w:p>
+      <w:pPr>
+        <w:rPr>
+          <w:lang w:val="en-US"/>
+        </w:rPr>
+      </w:pPr>
+    </w:p>
+    <w:p>
+      <w:pPr>
+        <w:rPr>
+          <w:lang w:val="en-US"/>
+        </w:rPr>
+      </w:pPr>
+    </w:p>
+    <w:p>
+      <w:pPr>
+        <w:rPr>
+          <w:lang w:val="en-US"/>
+        </w:rPr>
+      </w:pPr>
+      <w:r>
+        <w:rPr>
+          <w:lang w:val="en-US"/>
+        </w:rPr>
+        <w:lastRenderedPageBreak/>
+        <w:t>sort() has a time complexity of O(N*log(N))</w:t>
+      </w:r>
     </w:p>
     <w:sectPr>
       <w:pgSz w:w="11906" w:h="16838"/>
@@ -5344,6 +4769,7 @@
     <w:lsdException w:name="HTML Sample" w:semiHidden="1" w:unhideWhenUsed="1"/>
     <w:lsdException w:name="HTML Typewriter" w:semiHidden="1" w:unhideWhenUsed="1"/>
     <w:lsdException w:name="HTML Variable" w:semiHidden="1" w:unhideWhenUsed="1"/>
+    <w:lsdException w:name="Normal Table" w:semiHidden="1" w:unhideWhenUsed="1"/>
     <w:lsdException w:name="annotation subject" w:semiHidden="1" w:unhideWhenUsed="1"/>
     <w:lsdException w:name="No List" w:semiHidden="1" w:unhideWhenUsed="1"/>
     <w:lsdException w:name="Outline List 1" w:semiHidden="1" w:unhideWhenUsed="1"/>
@@ -5390,8 +4816,10 @@
     <w:lsdException w:name="Table Subtle 2" w:semiHidden="1" w:unhideWhenUsed="1"/>
     <w:lsdException w:name="Table Web 1" w:semiHidden="1" w:unhideWhenUsed="1"/>
     <w:lsdException w:name="Table Web 2" w:semiHidden="1" w:unhideWhenUsed="1"/>
+    <w:lsdException w:name="Table Web 3" w:semiHidden="1" w:unhideWhenUsed="1"/>
     <w:lsdException w:name="Balloon Text" w:semiHidden="1" w:unhideWhenUsed="1"/>
     <w:lsdException w:name="Table Grid" w:uiPriority="39"/>
+    <w:lsdException w:name="Table Theme" w:semiHidden="1" w:unhideWhenUsed="1"/>
     <w:lsdException w:name="Placeholder Text" w:semiHidden="1"/>
     <w:lsdException w:name="No Spacing" w:uiPriority="1" w:qFormat="1"/>
     <w:lsdException w:name="Light Shading" w:uiPriority="60"/>
